--- a/War Congress Data/House Hearings - Foreign Affairs/1200.Lantos.9.27.00.docx
+++ b/War Congress Data/House Hearings - Foreign Affairs/1200.Lantos.9.27.00.docx
@@ -2,7 +2,7 @@
 <file path=word/document.xml><?xml version="1.0" encoding="utf-8"?>
 <w:document xmlns:wpc="http://schemas.microsoft.com/office/word/2010/wordprocessingCanvas" xmlns:mc="http://schemas.openxmlformats.org/markup-compatibility/2006" xmlns:o="urn:schemas-microsoft-com:office:office" xmlns:r="http://schemas.openxmlformats.org/officeDocument/2006/relationships" xmlns:m="http://schemas.openxmlformats.org/officeDocument/2006/math" xmlns:v="urn:schemas-microsoft-com:vml" xmlns:wp14="http://schemas.microsoft.com/office/word/2010/wordprocessingDrawing" xmlns:wp="http://schemas.openxmlformats.org/drawingml/2006/wordprocessingDrawing" xmlns:w10="urn:schemas-microsoft-com:office:word" xmlns:w="http://schemas.openxmlformats.org/wordprocessingml/2006/main" xmlns:w14="http://schemas.microsoft.com/office/word/2010/wordml" xmlns:wpg="http://schemas.microsoft.com/office/word/2010/wordprocessingGroup" xmlns:wpi="http://schemas.microsoft.com/office/word/2010/wordprocessingInk" xmlns:wne="http://schemas.microsoft.com/office/word/2006/wordml" xmlns:wps="http://schemas.microsoft.com/office/word/2010/wordprocessingShape" mc:Ignorable="w14 wp14">
   <w:body>
-    <w:p>
+    <w:p xmlns:wp14="http://schemas.microsoft.com/office/word/2010/wordml" wp14:textId="77777777">
       <w:pPr>
         <w:autoSpaceDE w:val="0"/>
         <w:autoSpaceDN w:val="0"/>
@@ -24,7 +24,7 @@
         <w:t>Thank you, Mr. Chairman.</w:t>
       </w:r>
     </w:p>
-    <w:p>
+    <w:p xmlns:wp14="http://schemas.microsoft.com/office/word/2010/wordml" wp14:textId="77777777">
       <w:pPr>
         <w:autoSpaceDE w:val="0"/>
         <w:autoSpaceDN w:val="0"/>
@@ -46,7 +46,7 @@
         <w:t>Madam Secretary, let me just take a moment to express my highest</w:t>
       </w:r>
     </w:p>
-    <w:p>
+    <w:p xmlns:wp14="http://schemas.microsoft.com/office/word/2010/wordml" wp14:textId="77777777">
       <w:pPr>
         <w:autoSpaceDE w:val="0"/>
         <w:autoSpaceDN w:val="0"/>
@@ -79,7 +79,7 @@
         <w:t xml:space="preserve"> for the quality of work you have done for this Nation</w:t>
       </w:r>
     </w:p>
-    <w:p>
+    <w:p xmlns:wp14="http://schemas.microsoft.com/office/word/2010/wordml" wp14:textId="77777777">
       <w:pPr>
         <w:autoSpaceDE w:val="0"/>
         <w:autoSpaceDN w:val="0"/>
@@ -112,7 +112,7 @@
         <w:t xml:space="preserve"> our Secretary of State.</w:t>
       </w:r>
     </w:p>
-    <w:p>
+    <w:p xmlns:wp14="http://schemas.microsoft.com/office/word/2010/wordml" wp14:textId="77777777">
       <w:pPr>
         <w:autoSpaceDE w:val="0"/>
         <w:autoSpaceDN w:val="0"/>
@@ -134,7 +134,7 @@
         <w:t>Your childhood shaped your values; and they taught you to be</w:t>
       </w:r>
     </w:p>
-    <w:p>
+    <w:p xmlns:wp14="http://schemas.microsoft.com/office/word/2010/wordml" wp14:textId="77777777">
       <w:pPr>
         <w:autoSpaceDE w:val="0"/>
         <w:autoSpaceDN w:val="0"/>
@@ -167,7 +167,7 @@
         <w:t xml:space="preserve"> and involved, to be an activist, to stand up to dictators,</w:t>
       </w:r>
     </w:p>
-    <w:p>
+    <w:p xmlns:wp14="http://schemas.microsoft.com/office/word/2010/wordml" wp14:textId="77777777">
       <w:pPr>
         <w:autoSpaceDE w:val="0"/>
         <w:autoSpaceDN w:val="0"/>
@@ -200,7 +200,7 @@
         <w:t xml:space="preserve"> they are called Hitler or Stalin or Slobodan Milosevic. You</w:t>
       </w:r>
     </w:p>
-    <w:p>
+    <w:p xmlns:wp14="http://schemas.microsoft.com/office/word/2010/wordml" wp14:textId="77777777">
       <w:pPr>
         <w:autoSpaceDE w:val="0"/>
         <w:autoSpaceDN w:val="0"/>
@@ -233,7 +233,7 @@
         <w:t xml:space="preserve"> done that with great style, and it will take a long time fully</w:t>
       </w:r>
     </w:p>
-    <w:p>
+    <w:p xmlns:wp14="http://schemas.microsoft.com/office/word/2010/wordml" wp14:textId="77777777">
       <w:pPr>
         <w:autoSpaceDE w:val="0"/>
         <w:autoSpaceDN w:val="0"/>
@@ -265,10 +265,10 @@
         </w:rPr>
         <w:t xml:space="preserve"> appreciate the extraordinary quality of your service as Secretary</w:t>
       </w:r>
-      <w:bookmarkStart w:id="0" w:name="_GoBack"/>
+      <w:bookmarkStart w:name="_GoBack" w:id="0"/>
       <w:bookmarkEnd w:id="0"/>
     </w:p>
-    <w:p>
+    <w:p xmlns:wp14="http://schemas.microsoft.com/office/word/2010/wordml" wp14:textId="77777777">
       <w:pPr>
         <w:autoSpaceDE w:val="0"/>
         <w:autoSpaceDN w:val="0"/>
@@ -301,7 +301,7 @@
         <w:t xml:space="preserve"> State.</w:t>
       </w:r>
     </w:p>
-    <w:p>
+    <w:p xmlns:wp14="http://schemas.microsoft.com/office/word/2010/wordml" wp14:textId="77777777">
       <w:pPr>
         <w:autoSpaceDE w:val="0"/>
         <w:autoSpaceDN w:val="0"/>
@@ -323,7 +323,7 @@
         <w:t>You asked rhetorically in your opening comments whether any of</w:t>
       </w:r>
     </w:p>
-    <w:p>
+    <w:p xmlns:wp14="http://schemas.microsoft.com/office/word/2010/wordml" wp14:textId="77777777">
       <w:pPr>
         <w:autoSpaceDE w:val="0"/>
         <w:autoSpaceDN w:val="0"/>
@@ -356,7 +356,7 @@
         <w:t xml:space="preserve"> have seen the old Soviet Union. Well, let me tell you, I first visited</w:t>
       </w:r>
     </w:p>
-    <w:p>
+    <w:p xmlns:wp14="http://schemas.microsoft.com/office/word/2010/wordml" wp14:textId="77777777">
       <w:pPr>
         <w:autoSpaceDE w:val="0"/>
         <w:autoSpaceDN w:val="0"/>
@@ -389,7 +389,7 @@
         <w:t xml:space="preserve"> old Soviet Union in 1956, and most recently I visited Russia</w:t>
       </w:r>
     </w:p>
-    <w:p>
+    <w:p xmlns:wp14="http://schemas.microsoft.com/office/word/2010/wordml" wp14:textId="77777777">
       <w:pPr>
         <w:autoSpaceDE w:val="0"/>
         <w:autoSpaceDN w:val="0"/>
@@ -422,7 +422,7 @@
         <w:t xml:space="preserve"> this month, and in between I have been there on countless</w:t>
       </w:r>
     </w:p>
-    <w:p>
+    <w:p xmlns:wp14="http://schemas.microsoft.com/office/word/2010/wordml" wp14:textId="77777777">
       <w:pPr>
         <w:autoSpaceDE w:val="0"/>
         <w:autoSpaceDN w:val="0"/>
@@ -455,7 +455,7 @@
         <w:t>. I think it is important for us to understand that</w:t>
       </w:r>
     </w:p>
-    <w:p>
+    <w:p xmlns:wp14="http://schemas.microsoft.com/office/word/2010/wordml" wp14:textId="77777777">
       <w:pPr>
         <w:autoSpaceDE w:val="0"/>
         <w:autoSpaceDN w:val="0"/>
@@ -488,7 +488,7 @@
         <w:t xml:space="preserve"> strides have been made in transforming this vast country</w:t>
       </w:r>
     </w:p>
-    <w:p>
+    <w:p xmlns:wp14="http://schemas.microsoft.com/office/word/2010/wordml" wp14:textId="77777777">
       <w:pPr>
         <w:autoSpaceDE w:val="0"/>
         <w:autoSpaceDN w:val="0"/>
@@ -521,7 +521,7 @@
         <w:t xml:space="preserve"> an image which is infinitely more to our liking than we had</w:t>
       </w:r>
     </w:p>
-    <w:p>
+    <w:p xmlns:wp14="http://schemas.microsoft.com/office/word/2010/wordml" wp14:textId="77777777">
       <w:pPr>
         <w:autoSpaceDE w:val="0"/>
         <w:autoSpaceDN w:val="0"/>
@@ -554,7 +554,7 @@
         <w:t xml:space="preserve"> reason to expect just a few years ago.</w:t>
       </w:r>
     </w:p>
-    <w:p>
+    <w:p xmlns:wp14="http://schemas.microsoft.com/office/word/2010/wordml" wp14:textId="77777777">
       <w:pPr>
         <w:autoSpaceDE w:val="0"/>
         <w:autoSpaceDN w:val="0"/>
@@ -576,7 +576,7 @@
         <w:t>Since some of my Republican colleagues are highly critical of the</w:t>
       </w:r>
     </w:p>
-    <w:p>
+    <w:p xmlns:wp14="http://schemas.microsoft.com/office/word/2010/wordml" wp14:textId="77777777">
       <w:pPr>
         <w:autoSpaceDE w:val="0"/>
         <w:autoSpaceDN w:val="0"/>
@@ -609,7 +609,7 @@
         <w:t xml:space="preserve"> of this Administration during the last 8 years, let me</w:t>
       </w:r>
     </w:p>
-    <w:p>
+    <w:p xmlns:wp14="http://schemas.microsoft.com/office/word/2010/wordml" wp14:textId="77777777">
       <w:pPr>
         <w:autoSpaceDE w:val="0"/>
         <w:autoSpaceDN w:val="0"/>
@@ -642,7 +642,7 @@
         <w:t xml:space="preserve"> remind them, in all friendship, that the Soviet Union collapsed</w:t>
       </w:r>
     </w:p>
-    <w:p>
+    <w:p xmlns:wp14="http://schemas.microsoft.com/office/word/2010/wordml" wp14:textId="77777777">
       <w:pPr>
         <w:autoSpaceDE w:val="0"/>
         <w:autoSpaceDN w:val="0"/>
@@ -675,7 +675,7 @@
         <w:t xml:space="preserve"> 1989. This Administration came to power in 1993. The greatest</w:t>
       </w:r>
     </w:p>
-    <w:p>
+    <w:p xmlns:wp14="http://schemas.microsoft.com/office/word/2010/wordml" wp14:textId="77777777">
       <w:pPr>
         <w:autoSpaceDE w:val="0"/>
         <w:autoSpaceDN w:val="0"/>
@@ -708,7 +708,7 @@
         <w:t xml:space="preserve"> for our potential impact on Russia was during the former</w:t>
       </w:r>
     </w:p>
-    <w:p>
+    <w:p xmlns:wp14="http://schemas.microsoft.com/office/word/2010/wordml" wp14:textId="77777777">
       <w:pPr>
         <w:autoSpaceDE w:val="0"/>
         <w:autoSpaceDN w:val="0"/>
@@ -730,7 +730,7 @@
         <w:t>Bush Administration between 1989 and 1993.</w:t>
       </w:r>
     </w:p>
-    <w:p>
+    <w:p xmlns:wp14="http://schemas.microsoft.com/office/word/2010/wordml" wp14:textId="77777777">
       <w:pPr>
         <w:autoSpaceDE w:val="0"/>
         <w:autoSpaceDN w:val="0"/>
@@ -752,7 +752,7 @@
         <w:t>One of my colleagues quoted the statistic that there was a more</w:t>
       </w:r>
     </w:p>
-    <w:p>
+    <w:p xmlns:wp14="http://schemas.microsoft.com/office/word/2010/wordml" wp14:textId="77777777">
       <w:pPr>
         <w:autoSpaceDE w:val="0"/>
         <w:autoSpaceDN w:val="0"/>
@@ -785,7 +785,7 @@
         <w:t xml:space="preserve"> attitude toward the United States in 1993 than there is</w:t>
       </w:r>
     </w:p>
-    <w:p>
+    <w:p xmlns:wp14="http://schemas.microsoft.com/office/word/2010/wordml" wp14:textId="77777777">
       <w:pPr>
         <w:autoSpaceDE w:val="0"/>
         <w:autoSpaceDN w:val="0"/>
@@ -818,7 +818,7 @@
         <w:t>, which is true. There was a lot more favorable attitude toward</w:t>
       </w:r>
     </w:p>
-    <w:p>
+    <w:p xmlns:wp14="http://schemas.microsoft.com/office/word/2010/wordml" wp14:textId="77777777">
       <w:pPr>
         <w:autoSpaceDE w:val="0"/>
         <w:autoSpaceDN w:val="0"/>
@@ -851,7 +851,7 @@
         <w:t xml:space="preserve"> United States in 1989 and 1990 and 1991 and 1992. The</w:t>
       </w:r>
     </w:p>
-    <w:p>
+    <w:p xmlns:wp14="http://schemas.microsoft.com/office/word/2010/wordml" wp14:textId="77777777">
       <w:pPr>
         <w:autoSpaceDE w:val="0"/>
         <w:autoSpaceDN w:val="0"/>
@@ -873,7 +873,7 @@
         <w:t>Russians had great expectations, many of them unrealistic, with</w:t>
       </w:r>
     </w:p>
-    <w:p>
+    <w:p xmlns:wp14="http://schemas.microsoft.com/office/word/2010/wordml" wp14:textId="77777777">
       <w:pPr>
         <w:autoSpaceDE w:val="0"/>
         <w:autoSpaceDN w:val="0"/>
@@ -906,7 +906,7 @@
         <w:t xml:space="preserve"> to U.S.-Russian relations; and they were disappointed during</w:t>
       </w:r>
     </w:p>
-    <w:p>
+    <w:p xmlns:wp14="http://schemas.microsoft.com/office/word/2010/wordml" wp14:textId="77777777">
       <w:pPr>
         <w:autoSpaceDE w:val="0"/>
         <w:autoSpaceDN w:val="0"/>
@@ -939,7 +939,7 @@
         <w:t xml:space="preserve"> first early years of the collapse of the Soviet regime.</w:t>
       </w:r>
     </w:p>
-    <w:p>
+    <w:p xmlns:wp14="http://schemas.microsoft.com/office/word/2010/wordml" wp14:textId="77777777">
       <w:pPr>
         <w:autoSpaceDE w:val="0"/>
         <w:autoSpaceDN w:val="0"/>
@@ -961,7 +961,7 @@
         <w:t>Madam Secretary, I want to deal with a couple of issues that I</w:t>
       </w:r>
     </w:p>
-    <w:p>
+    <w:p xmlns:wp14="http://schemas.microsoft.com/office/word/2010/wordml" wp14:textId="77777777">
       <w:pPr>
         <w:autoSpaceDE w:val="0"/>
         <w:autoSpaceDN w:val="0"/>
@@ -994,7 +994,7 @@
         <w:t xml:space="preserve"> are of enormous importance for the future. Clearly, the most</w:t>
       </w:r>
     </w:p>
-    <w:p>
+    <w:p xmlns:wp14="http://schemas.microsoft.com/office/word/2010/wordml" wp14:textId="77777777">
       <w:pPr>
         <w:autoSpaceDE w:val="0"/>
         <w:autoSpaceDN w:val="0"/>
@@ -1027,7 +1027,7 @@
         <w:t xml:space="preserve"> single thing we have done in the period since the collapse</w:t>
       </w:r>
     </w:p>
-    <w:p>
+    <w:p xmlns:wp14="http://schemas.microsoft.com/office/word/2010/wordml" wp14:textId="77777777">
       <w:pPr>
         <w:autoSpaceDE w:val="0"/>
         <w:autoSpaceDN w:val="0"/>
@@ -1060,7 +1060,7 @@
         <w:t xml:space="preserve"> the regime, apart from the nuclear weapons issue, has been to</w:t>
       </w:r>
     </w:p>
-    <w:p>
+    <w:p xmlns:wp14="http://schemas.microsoft.com/office/word/2010/wordml" wp14:textId="77777777">
       <w:pPr>
         <w:autoSpaceDE w:val="0"/>
         <w:autoSpaceDN w:val="0"/>
@@ -1093,7 +1093,7 @@
         <w:t xml:space="preserve"> to this country large numbers of young Russians. We have</w:t>
       </w:r>
     </w:p>
-    <w:p>
+    <w:p xmlns:wp14="http://schemas.microsoft.com/office/word/2010/wordml" wp14:textId="77777777">
       <w:pPr>
         <w:autoSpaceDE w:val="0"/>
         <w:autoSpaceDN w:val="0"/>
@@ -1226,7 +1226,7 @@
         <w:t>: HINTREL1</w:t>
       </w:r>
     </w:p>
-    <w:p>
+    <w:p xmlns:wp14="http://schemas.microsoft.com/office/word/2010/wordml" wp14:textId="77777777">
       <w:pPr>
         <w:autoSpaceDE w:val="0"/>
         <w:autoSpaceDN w:val="0"/>
@@ -1259,7 +1259,7 @@
         <w:t xml:space="preserve"> brought thousands and thousands of young men and women</w:t>
       </w:r>
     </w:p>
-    <w:p>
+    <w:p xmlns:wp14="http://schemas.microsoft.com/office/word/2010/wordml" wp14:textId="77777777">
       <w:pPr>
         <w:autoSpaceDE w:val="0"/>
         <w:autoSpaceDN w:val="0"/>
@@ -1292,7 +1292,7 @@
         <w:t xml:space="preserve"> this country. I have met with scores of them, and they clearly</w:t>
       </w:r>
     </w:p>
-    <w:p>
+    <w:p xmlns:wp14="http://schemas.microsoft.com/office/word/2010/wordml" wp14:textId="77777777">
       <w:pPr>
         <w:autoSpaceDE w:val="0"/>
         <w:autoSpaceDN w:val="0"/>
@@ -1325,7 +1325,7 @@
         <w:t xml:space="preserve"> the most significant value for the long run in terms of</w:t>
       </w:r>
     </w:p>
-    <w:p>
+    <w:p xmlns:wp14="http://schemas.microsoft.com/office/word/2010/wordml" wp14:textId="77777777">
       <w:pPr>
         <w:autoSpaceDE w:val="0"/>
         <w:autoSpaceDN w:val="0"/>
@@ -1358,7 +1358,7 @@
         <w:t xml:space="preserve"> Russian attitudes.</w:t>
       </w:r>
     </w:p>
-    <w:p>
+    <w:p xmlns:wp14="http://schemas.microsoft.com/office/word/2010/wordml" wp14:textId="77777777">
       <w:pPr>
         <w:autoSpaceDE w:val="0"/>
         <w:autoSpaceDN w:val="0"/>
@@ -1380,7 +1380,7 @@
         <w:t>I believe that your department and other agencies need desperately</w:t>
       </w:r>
     </w:p>
-    <w:p>
+    <w:p xmlns:wp14="http://schemas.microsoft.com/office/word/2010/wordml" wp14:textId="77777777">
       <w:pPr>
         <w:autoSpaceDE w:val="0"/>
         <w:autoSpaceDN w:val="0"/>
@@ -1413,7 +1413,7 @@
         <w:t xml:space="preserve"> have their resources increased to deal with this issue</w:t>
       </w:r>
     </w:p>
-    <w:p>
+    <w:p xmlns:wp14="http://schemas.microsoft.com/office/word/2010/wordml" wp14:textId="77777777">
       <w:pPr>
         <w:autoSpaceDE w:val="0"/>
         <w:autoSpaceDN w:val="0"/>
@@ -1446,7 +1446,7 @@
         <w:t xml:space="preserve"> other foreign policy issues. Last Friday, Madam Secretary, one</w:t>
       </w:r>
     </w:p>
-    <w:p>
+    <w:p xmlns:wp14="http://schemas.microsoft.com/office/word/2010/wordml" wp14:textId="77777777">
       <w:pPr>
         <w:autoSpaceDE w:val="0"/>
         <w:autoSpaceDN w:val="0"/>
@@ -1479,7 +1479,7 @@
         <w:t>, Intel, lost more value in one day—four times more value in</w:t>
       </w:r>
     </w:p>
-    <w:p>
+    <w:p xmlns:wp14="http://schemas.microsoft.com/office/word/2010/wordml" wp14:textId="77777777">
       <w:pPr>
         <w:autoSpaceDE w:val="0"/>
         <w:autoSpaceDN w:val="0"/>
@@ -1512,7 +1512,7 @@
         <w:t xml:space="preserve"> day than your entire annual budget. Intel’s $90 billion loss in</w:t>
       </w:r>
     </w:p>
-    <w:p>
+    <w:p xmlns:wp14="http://schemas.microsoft.com/office/word/2010/wordml" wp14:textId="77777777">
       <w:pPr>
         <w:autoSpaceDE w:val="0"/>
         <w:autoSpaceDN w:val="0"/>
@@ -1545,7 +1545,7 @@
         <w:t xml:space="preserve"> represents 4 years of the State Department’s budget, and I</w:t>
       </w:r>
     </w:p>
-    <w:p>
+    <w:p xmlns:wp14="http://schemas.microsoft.com/office/word/2010/wordml" wp14:textId="77777777">
       <w:pPr>
         <w:autoSpaceDE w:val="0"/>
         <w:autoSpaceDN w:val="0"/>
@@ -1578,7 +1578,7 @@
         <w:t xml:space="preserve"> this is a hell of a condemnation of the value we place on the</w:t>
       </w:r>
     </w:p>
-    <w:p>
+    <w:p xmlns:wp14="http://schemas.microsoft.com/office/word/2010/wordml" wp14:textId="77777777">
       <w:pPr>
         <w:autoSpaceDE w:val="0"/>
         <w:autoSpaceDN w:val="0"/>
@@ -1611,7 +1611,7 @@
         <w:t xml:space="preserve"> of conducting foreign policy across the globe.</w:t>
       </w:r>
     </w:p>
-    <w:p>
+    <w:p xmlns:wp14="http://schemas.microsoft.com/office/word/2010/wordml" wp14:textId="77777777">
       <w:pPr>
         <w:autoSpaceDE w:val="0"/>
         <w:autoSpaceDN w:val="0"/>
@@ -1633,7 +1633,7 @@
         <w:t>I also would like to ask you to comment on attacks, particularly</w:t>
       </w:r>
     </w:p>
-    <w:p>
+    <w:p xmlns:wp14="http://schemas.microsoft.com/office/word/2010/wordml" wp14:textId="77777777">
       <w:pPr>
         <w:autoSpaceDE w:val="0"/>
         <w:autoSpaceDN w:val="0"/>
@@ -1666,7 +1666,7 @@
         <w:t xml:space="preserve"> Vice President Gore, in the Russian field. I am convinced,</w:t>
       </w:r>
     </w:p>
-    <w:p>
+    <w:p xmlns:wp14="http://schemas.microsoft.com/office/word/2010/wordml" wp14:textId="77777777">
       <w:pPr>
         <w:autoSpaceDE w:val="0"/>
         <w:autoSpaceDN w:val="0"/>
@@ -1688,7 +1688,7 @@
         <w:t>Madam Secretary, that we have never had a president or vice</w:t>
       </w:r>
     </w:p>
-    <w:p>
+    <w:p xmlns:wp14="http://schemas.microsoft.com/office/word/2010/wordml" wp14:textId="77777777">
       <w:pPr>
         <w:autoSpaceDE w:val="0"/>
         <w:autoSpaceDN w:val="0"/>
@@ -1721,7 +1721,7 @@
         <w:t xml:space="preserve"> more knowledgeable and more hands-on with respect to</w:t>
       </w:r>
     </w:p>
-    <w:p>
+    <w:p xmlns:wp14="http://schemas.microsoft.com/office/word/2010/wordml" wp14:textId="77777777">
       <w:pPr>
         <w:autoSpaceDE w:val="0"/>
         <w:autoSpaceDN w:val="0"/>
@@ -1754,7 +1754,7 @@
         <w:t xml:space="preserve"> with Russia than we have in Vice President Gore.</w:t>
       </w:r>
     </w:p>
-    <w:p>
+    <w:p xmlns:wp14="http://schemas.microsoft.com/office/word/2010/wordml" wp14:textId="77777777">
       <w:pPr>
         <w:autoSpaceDE w:val="0"/>
         <w:autoSpaceDN w:val="0"/>
@@ -1776,7 +1776,7 @@
         <w:t>All of the criticism that has been leveled at you and him and at</w:t>
       </w:r>
     </w:p>
-    <w:p>
+    <w:p xmlns:wp14="http://schemas.microsoft.com/office/word/2010/wordml" wp14:textId="77777777">
       <w:pPr>
         <w:autoSpaceDE w:val="0"/>
         <w:autoSpaceDN w:val="0"/>
@@ -1809,7 +1809,7 @@
         <w:t xml:space="preserve"> President with respect to money laundering and noninvolvement</w:t>
       </w:r>
     </w:p>
-    <w:p>
+    <w:p xmlns:wp14="http://schemas.microsoft.com/office/word/2010/wordml" wp14:textId="77777777">
       <w:pPr>
         <w:autoSpaceDE w:val="0"/>
         <w:autoSpaceDN w:val="0"/>
@@ -1843,7 +1843,7 @@
         <w:t xml:space="preserve"> Russian crime are demonstrably untrue. In 1997, your</w:t>
       </w:r>
     </w:p>
-    <w:p>
+    <w:p xmlns:wp14="http://schemas.microsoft.com/office/word/2010/wordml" wp14:textId="77777777">
       <w:pPr>
         <w:autoSpaceDE w:val="0"/>
         <w:autoSpaceDN w:val="0"/>
@@ -1865,7 +1865,7 @@
         <w:t>Administration made a strong representation to the Russians to</w:t>
       </w:r>
     </w:p>
-    <w:p>
+    <w:p xmlns:wp14="http://schemas.microsoft.com/office/word/2010/wordml" wp14:textId="77777777">
       <w:pPr>
         <w:autoSpaceDE w:val="0"/>
         <w:autoSpaceDN w:val="0"/>
@@ -1898,7 +1898,7 @@
         <w:t xml:space="preserve"> up their act with respect to money laundering, to clean up</w:t>
       </w:r>
     </w:p>
-    <w:p>
+    <w:p xmlns:wp14="http://schemas.microsoft.com/office/word/2010/wordml" wp14:textId="77777777">
       <w:pPr>
         <w:autoSpaceDE w:val="0"/>
         <w:autoSpaceDN w:val="0"/>
@@ -1931,7 +1931,7 @@
         <w:t xml:space="preserve"> act with respect to tolerating international crime.</w:t>
       </w:r>
     </w:p>
-    <w:p>
+    <w:p xmlns:wp14="http://schemas.microsoft.com/office/word/2010/wordml" wp14:textId="77777777">
       <w:pPr>
         <w:autoSpaceDE w:val="0"/>
         <w:autoSpaceDN w:val="0"/>
@@ -1953,7 +1953,7 @@
         <w:t>I also would like to suggest that your position of remaining engaged</w:t>
       </w:r>
     </w:p>
-    <w:p>
+    <w:p xmlns:wp14="http://schemas.microsoft.com/office/word/2010/wordml" wp14:textId="77777777">
       <w:pPr>
         <w:autoSpaceDE w:val="0"/>
         <w:autoSpaceDN w:val="0"/>
@@ -1986,7 +1986,7 @@
         <w:t xml:space="preserve"> the Putin regime is the only rational position. Sometimes</w:t>
       </w:r>
     </w:p>
-    <w:p>
+    <w:p xmlns:wp14="http://schemas.microsoft.com/office/word/2010/wordml" wp14:textId="77777777">
       <w:pPr>
         <w:autoSpaceDE w:val="0"/>
         <w:autoSpaceDN w:val="0"/>
@@ -2019,7 +2019,7 @@
         <w:t xml:space="preserve"> who would like to go back to isolationist approaches</w:t>
       </w:r>
     </w:p>
-    <w:p>
+    <w:p xmlns:wp14="http://schemas.microsoft.com/office/word/2010/wordml" wp14:textId="77777777">
       <w:pPr>
         <w:autoSpaceDE w:val="0"/>
         <w:autoSpaceDN w:val="0"/>
@@ -2052,7 +2052,7 @@
         <w:t xml:space="preserve"> the ones who simultaneously expect an all-powerful U.S. Influence</w:t>
       </w:r>
     </w:p>
-    <w:p>
+    <w:p xmlns:wp14="http://schemas.microsoft.com/office/word/2010/wordml" wp14:textId="77777777">
       <w:pPr>
         <w:autoSpaceDE w:val="0"/>
         <w:autoSpaceDN w:val="0"/>
@@ -2085,7 +2085,7 @@
         <w:t xml:space="preserve"> Russia, and the two are incompatible.</w:t>
       </w:r>
     </w:p>
-    <w:p>
+    <w:p xmlns:wp14="http://schemas.microsoft.com/office/word/2010/wordml" wp14:textId="77777777">
       <w:pPr>
         <w:autoSpaceDE w:val="0"/>
         <w:autoSpaceDN w:val="0"/>
@@ -2107,13 +2107,14 @@
         <w:t>I would be grateful for your reactions.</w:t>
       </w:r>
     </w:p>
-    <w:p/>
+    <w:p xmlns:wp14="http://schemas.microsoft.com/office/word/2010/wordml" wp14:textId="77777777"/>
     <w:sectPr>
       <w:headerReference w:type="default" r:id="rId7"/>
-      <w:pgSz w:w="12240" w:h="15840"/>
+      <w:pgSz w:w="12240" w:h="15840" w:orient="portrait"/>
       <w:pgMar w:top="1440" w:right="1440" w:bottom="1440" w:left="1440" w:header="720" w:footer="720" w:gutter="0"/>
       <w:cols w:space="720"/>
       <w:docGrid w:linePitch="360"/>
+      <w:footerReference w:type="default" r:id="R400373a3add24f65"/>
     </w:sectPr>
   </w:body>
 </w:document>
@@ -2122,33 +2123,101 @@
 <file path=word/endnotes.xml><?xml version="1.0" encoding="utf-8"?>
 <w:endnotes xmlns:wpc="http://schemas.microsoft.com/office/word/2010/wordprocessingCanvas" xmlns:mc="http://schemas.openxmlformats.org/markup-compatibility/2006" xmlns:o="urn:schemas-microsoft-com:office:office" xmlns:r="http://schemas.openxmlformats.org/officeDocument/2006/relationships" xmlns:m="http://schemas.openxmlformats.org/officeDocument/2006/math" xmlns:v="urn:schemas-microsoft-com:vml" xmlns:wp14="http://schemas.microsoft.com/office/word/2010/wordprocessingDrawing" xmlns:wp="http://schemas.openxmlformats.org/drawingml/2006/wordprocessingDrawing" xmlns:w10="urn:schemas-microsoft-com:office:word" xmlns:w="http://schemas.openxmlformats.org/wordprocessingml/2006/main" xmlns:w14="http://schemas.microsoft.com/office/word/2010/wordml" xmlns:wpg="http://schemas.microsoft.com/office/word/2010/wordprocessingGroup" xmlns:wpi="http://schemas.microsoft.com/office/word/2010/wordprocessingInk" xmlns:wne="http://schemas.microsoft.com/office/word/2006/wordml" xmlns:wps="http://schemas.microsoft.com/office/word/2010/wordprocessingShape" mc:Ignorable="w14 wp14">
   <w:endnote w:type="separator" w:id="-1">
-    <w:p>
+    <w:p xmlns:wp14="http://schemas.microsoft.com/office/word/2010/wordml" wp14:textId="77777777">
       <w:r>
         <w:separator/>
       </w:r>
     </w:p>
   </w:endnote>
   <w:endnote w:type="continuationSeparator" w:id="0">
-    <w:p>
+    <w:p xmlns:wp14="http://schemas.microsoft.com/office/word/2010/wordml" wp14:textId="77777777">
       <w:r>
         <w:continuationSeparator/>
       </w:r>
     </w:p>
   </w:endnote>
 </w:endnotes>
+</file>
+
+<file path=word/footer.xml><?xml version="1.0" encoding="utf-8"?>
+<w:ftr xmlns:w14="http://schemas.microsoft.com/office/word/2010/wordml" xmlns:w="http://schemas.openxmlformats.org/wordprocessingml/2006/main">
+  <w:tbl>
+    <w:tblPr>
+      <w:tblStyle w:val="TableNormal"/>
+      <w:bidiVisual w:val="0"/>
+      <w:tblW w:w="0" w:type="auto"/>
+      <w:tblLayout w:type="fixed"/>
+      <w:tblLook w:val="04A0" w:firstRow="1" w:lastRow="0" w:firstColumn="1" w:lastColumn="0" w:noHBand="0" w:noVBand="1"/>
+    </w:tblPr>
+    <w:tblGrid>
+      <w:gridCol w:w="3120"/>
+      <w:gridCol w:w="3120"/>
+      <w:gridCol w:w="3120"/>
+    </w:tblGrid>
+    <w:tr>
+      <w:tc>
+        <w:tcPr>
+          <w:tcW w:w="3120" w:type="dxa"/>
+          <w:tcMar/>
+        </w:tcPr>
+        <w:p>
+          <w:pPr>
+            <w:pStyle w:val="Header"/>
+            <w:bidi w:val="0"/>
+            <w:ind w:left="-115"/>
+            <w:jc w:val="left"/>
+          </w:pPr>
+        </w:p>
+      </w:tc>
+      <w:tc>
+        <w:tcPr>
+          <w:tcW w:w="3120" w:type="dxa"/>
+          <w:tcMar/>
+        </w:tcPr>
+        <w:p>
+          <w:pPr>
+            <w:pStyle w:val="Header"/>
+            <w:bidi w:val="0"/>
+            <w:jc w:val="center"/>
+          </w:pPr>
+        </w:p>
+      </w:tc>
+      <w:tc>
+        <w:tcPr>
+          <w:tcW w:w="3120" w:type="dxa"/>
+          <w:tcMar/>
+        </w:tcPr>
+        <w:p>
+          <w:pPr>
+            <w:pStyle w:val="Header"/>
+            <w:bidi w:val="0"/>
+            <w:ind w:right="-115"/>
+            <w:jc w:val="right"/>
+          </w:pPr>
+        </w:p>
+      </w:tc>
+    </w:tr>
+  </w:tbl>
+  <w:p>
+    <w:pPr>
+      <w:pStyle w:val="Footer"/>
+      <w:bidi w:val="0"/>
+    </w:pPr>
+  </w:p>
+</w:ftr>
 </file>
 
 <file path=word/footnotes.xml><?xml version="1.0" encoding="utf-8"?>
 <w:footnotes xmlns:wpc="http://schemas.microsoft.com/office/word/2010/wordprocessingCanvas" xmlns:mc="http://schemas.openxmlformats.org/markup-compatibility/2006" xmlns:o="urn:schemas-microsoft-com:office:office" xmlns:r="http://schemas.openxmlformats.org/officeDocument/2006/relationships" xmlns:m="http://schemas.openxmlformats.org/officeDocument/2006/math" xmlns:v="urn:schemas-microsoft-com:vml" xmlns:wp14="http://schemas.microsoft.com/office/word/2010/wordprocessingDrawing" xmlns:wp="http://schemas.openxmlformats.org/drawingml/2006/wordprocessingDrawing" xmlns:w10="urn:schemas-microsoft-com:office:word" xmlns:w="http://schemas.openxmlformats.org/wordprocessingml/2006/main" xmlns:w14="http://schemas.microsoft.com/office/word/2010/wordml" xmlns:wpg="http://schemas.microsoft.com/office/word/2010/wordprocessingGroup" xmlns:wpi="http://schemas.microsoft.com/office/word/2010/wordprocessingInk" xmlns:wne="http://schemas.microsoft.com/office/word/2006/wordml" xmlns:wps="http://schemas.microsoft.com/office/word/2010/wordprocessingShape" mc:Ignorable="w14 wp14">
   <w:footnote w:type="separator" w:id="-1">
-    <w:p>
+    <w:p xmlns:wp14="http://schemas.microsoft.com/office/word/2010/wordml" wp14:textId="77777777">
       <w:r>
         <w:separator/>
       </w:r>
     </w:p>
   </w:footnote>
   <w:footnote w:type="continuationSeparator" w:id="0">
-    <w:p>
+    <w:p xmlns:wp14="http://schemas.microsoft.com/office/word/2010/wordml" wp14:textId="77777777">
       <w:r>
         <w:continuationSeparator/>
       </w:r>
@@ -2159,7 +2228,7 @@
 
 <file path=word/header1.xml><?xml version="1.0" encoding="utf-8"?>
 <w:hdr xmlns:wpc="http://schemas.microsoft.com/office/word/2010/wordprocessingCanvas" xmlns:mc="http://schemas.openxmlformats.org/markup-compatibility/2006" xmlns:o="urn:schemas-microsoft-com:office:office" xmlns:r="http://schemas.openxmlformats.org/officeDocument/2006/relationships" xmlns:m="http://schemas.openxmlformats.org/officeDocument/2006/math" xmlns:v="urn:schemas-microsoft-com:vml" xmlns:wp14="http://schemas.microsoft.com/office/word/2010/wordprocessingDrawing" xmlns:wp="http://schemas.openxmlformats.org/drawingml/2006/wordprocessingDrawing" xmlns:w10="urn:schemas-microsoft-com:office:word" xmlns:w="http://schemas.openxmlformats.org/wordprocessingml/2006/main" xmlns:w14="http://schemas.microsoft.com/office/word/2010/wordml" xmlns:wpg="http://schemas.microsoft.com/office/word/2010/wordprocessingGroup" xmlns:wpi="http://schemas.microsoft.com/office/word/2010/wordprocessingInk" xmlns:wne="http://schemas.microsoft.com/office/word/2006/wordml" xmlns:wps="http://schemas.microsoft.com/office/word/2010/wordprocessingShape" mc:Ignorable="w14 wp14">
-  <w:p>
+  <w:p xmlns:wp14="http://schemas.microsoft.com/office/word/2010/wordml" wp14:textId="77777777">
     <w:pPr>
       <w:pStyle w:val="Header"/>
     </w:pPr>
@@ -2167,13 +2236,13 @@
       <w:t>Lantos</w:t>
     </w:r>
     <w:r>
-      <w:ptab w:relativeTo="margin" w:alignment="center" w:leader="none"/>
+      <w:ptab w:alignment="center" w:relativeTo="margin" w:leader="none"/>
     </w:r>
     <w:r>
       <w:t>Russia</w:t>
     </w:r>
     <w:r>
-      <w:ptab w:relativeTo="margin" w:alignment="right" w:leader="none"/>
+      <w:ptab w:alignment="right" w:relativeTo="margin" w:leader="none"/>
     </w:r>
     <w:r>
       <w:t>27 Sep 2000</w:t>
@@ -2183,11 +2252,11 @@
 </file>
 
 <file path=word/styles.xml><?xml version="1.0" encoding="utf-8"?>
-<w:styles xmlns:mc="http://schemas.openxmlformats.org/markup-compatibility/2006" xmlns:r="http://schemas.openxmlformats.org/officeDocument/2006/relationships" xmlns:w="http://schemas.openxmlformats.org/wordprocessingml/2006/main" xmlns:w14="http://schemas.microsoft.com/office/word/2010/wordml" mc:Ignorable="w14">
+<w:styles xmlns:wp14="http://schemas.microsoft.com/office/word/2010/wordprocessingDrawing" xmlns:mc="http://schemas.openxmlformats.org/markup-compatibility/2006" xmlns:r="http://schemas.openxmlformats.org/officeDocument/2006/relationships" xmlns:w="http://schemas.openxmlformats.org/wordprocessingml/2006/main" xmlns:w14="http://schemas.microsoft.com/office/word/2010/wordml" mc:Ignorable="w14 wp14">
   <w:docDefaults>
     <w:rPrDefault>
       <w:rPr>
-        <w:rFonts w:asciiTheme="minorHAnsi" w:eastAsiaTheme="minorHAnsi" w:hAnsiTheme="minorHAnsi" w:cstheme="minorBidi"/>
+        <w:rFonts w:asciiTheme="minorHAnsi" w:hAnsiTheme="minorHAnsi" w:eastAsiaTheme="minorHAnsi" w:cstheme="minorBidi"/>
         <w:sz w:val="22"/>
         <w:szCs w:val="22"/>
         <w:lang w:val="en-US" w:eastAsia="en-US" w:bidi="ar-SA"/>
@@ -2196,8 +2265,8 @@
     <w:pPrDefault/>
   </w:docDefaults>
   <w:latentStyles w:defLockedState="0" w:defUIPriority="99" w:defSemiHidden="1" w:defUnhideWhenUsed="1" w:defQFormat="0" w:count="267">
-    <w:lsdException w:name="Normal" w:semiHidden="0" w:uiPriority="0" w:unhideWhenUsed="0" w:qFormat="1"/>
-    <w:lsdException w:name="heading 1" w:semiHidden="0" w:uiPriority="9" w:unhideWhenUsed="0" w:qFormat="1"/>
+    <w:lsdException w:name="Normal" w:uiPriority="0" w:semiHidden="0" w:unhideWhenUsed="0" w:qFormat="1"/>
+    <w:lsdException w:name="heading 1" w:uiPriority="9" w:semiHidden="0" w:unhideWhenUsed="0" w:qFormat="1"/>
     <w:lsdException w:name="heading 2" w:uiPriority="9" w:qFormat="1"/>
     <w:lsdException w:name="heading 3" w:uiPriority="9" w:qFormat="1"/>
     <w:lsdException w:name="heading 4" w:uiPriority="9" w:qFormat="1"/>
@@ -2216,136 +2285,136 @@
     <w:lsdException w:name="toc 8" w:uiPriority="39"/>
     <w:lsdException w:name="toc 9" w:uiPriority="39"/>
     <w:lsdException w:name="caption" w:uiPriority="35" w:qFormat="1"/>
-    <w:lsdException w:name="Title" w:semiHidden="0" w:uiPriority="10" w:unhideWhenUsed="0" w:qFormat="1"/>
+    <w:lsdException w:name="Title" w:uiPriority="10" w:semiHidden="0" w:unhideWhenUsed="0" w:qFormat="1"/>
     <w:lsdException w:name="Default Paragraph Font" w:uiPriority="1"/>
-    <w:lsdException w:name="Subtitle" w:semiHidden="0" w:uiPriority="11" w:unhideWhenUsed="0" w:qFormat="1"/>
-    <w:lsdException w:name="Strong" w:semiHidden="0" w:uiPriority="22" w:unhideWhenUsed="0" w:qFormat="1"/>
-    <w:lsdException w:name="Emphasis" w:semiHidden="0" w:uiPriority="20" w:unhideWhenUsed="0" w:qFormat="1"/>
-    <w:lsdException w:name="Table Grid" w:semiHidden="0" w:uiPriority="59" w:unhideWhenUsed="0"/>
+    <w:lsdException w:name="Subtitle" w:uiPriority="11" w:semiHidden="0" w:unhideWhenUsed="0" w:qFormat="1"/>
+    <w:lsdException w:name="Strong" w:uiPriority="22" w:semiHidden="0" w:unhideWhenUsed="0" w:qFormat="1"/>
+    <w:lsdException w:name="Emphasis" w:uiPriority="20" w:semiHidden="0" w:unhideWhenUsed="0" w:qFormat="1"/>
+    <w:lsdException w:name="Table Grid" w:uiPriority="59" w:semiHidden="0" w:unhideWhenUsed="0"/>
     <w:lsdException w:name="Placeholder Text" w:unhideWhenUsed="0"/>
-    <w:lsdException w:name="No Spacing" w:semiHidden="0" w:uiPriority="1" w:unhideWhenUsed="0" w:qFormat="1"/>
-    <w:lsdException w:name="Light Shading" w:semiHidden="0" w:uiPriority="60" w:unhideWhenUsed="0"/>
-    <w:lsdException w:name="Light List" w:semiHidden="0" w:uiPriority="61" w:unhideWhenUsed="0"/>
-    <w:lsdException w:name="Light Grid" w:semiHidden="0" w:uiPriority="62" w:unhideWhenUsed="0"/>
-    <w:lsdException w:name="Medium Shading 1" w:semiHidden="0" w:uiPriority="63" w:unhideWhenUsed="0"/>
-    <w:lsdException w:name="Medium Shading 2" w:semiHidden="0" w:uiPriority="64" w:unhideWhenUsed="0"/>
-    <w:lsdException w:name="Medium List 1" w:semiHidden="0" w:uiPriority="65" w:unhideWhenUsed="0"/>
-    <w:lsdException w:name="Medium List 2" w:semiHidden="0" w:uiPriority="66" w:unhideWhenUsed="0"/>
-    <w:lsdException w:name="Medium Grid 1" w:semiHidden="0" w:uiPriority="67" w:unhideWhenUsed="0"/>
-    <w:lsdException w:name="Medium Grid 2" w:semiHidden="0" w:uiPriority="68" w:unhideWhenUsed="0"/>
-    <w:lsdException w:name="Medium Grid 3" w:semiHidden="0" w:uiPriority="69" w:unhideWhenUsed="0"/>
-    <w:lsdException w:name="Dark List" w:semiHidden="0" w:uiPriority="70" w:unhideWhenUsed="0"/>
-    <w:lsdException w:name="Colorful Shading" w:semiHidden="0" w:uiPriority="71" w:unhideWhenUsed="0"/>
-    <w:lsdException w:name="Colorful List" w:semiHidden="0" w:uiPriority="72" w:unhideWhenUsed="0"/>
-    <w:lsdException w:name="Colorful Grid" w:semiHidden="0" w:uiPriority="73" w:unhideWhenUsed="0"/>
-    <w:lsdException w:name="Light Shading Accent 1" w:semiHidden="0" w:uiPriority="60" w:unhideWhenUsed="0"/>
-    <w:lsdException w:name="Light List Accent 1" w:semiHidden="0" w:uiPriority="61" w:unhideWhenUsed="0"/>
-    <w:lsdException w:name="Light Grid Accent 1" w:semiHidden="0" w:uiPriority="62" w:unhideWhenUsed="0"/>
-    <w:lsdException w:name="Medium Shading 1 Accent 1" w:semiHidden="0" w:uiPriority="63" w:unhideWhenUsed="0"/>
-    <w:lsdException w:name="Medium Shading 2 Accent 1" w:semiHidden="0" w:uiPriority="64" w:unhideWhenUsed="0"/>
-    <w:lsdException w:name="Medium List 1 Accent 1" w:semiHidden="0" w:uiPriority="65" w:unhideWhenUsed="0"/>
+    <w:lsdException w:name="No Spacing" w:uiPriority="1" w:semiHidden="0" w:unhideWhenUsed="0" w:qFormat="1"/>
+    <w:lsdException w:name="Light Shading" w:uiPriority="60" w:semiHidden="0" w:unhideWhenUsed="0"/>
+    <w:lsdException w:name="Light List" w:uiPriority="61" w:semiHidden="0" w:unhideWhenUsed="0"/>
+    <w:lsdException w:name="Light Grid" w:uiPriority="62" w:semiHidden="0" w:unhideWhenUsed="0"/>
+    <w:lsdException w:name="Medium Shading 1" w:uiPriority="63" w:semiHidden="0" w:unhideWhenUsed="0"/>
+    <w:lsdException w:name="Medium Shading 2" w:uiPriority="64" w:semiHidden="0" w:unhideWhenUsed="0"/>
+    <w:lsdException w:name="Medium List 1" w:uiPriority="65" w:semiHidden="0" w:unhideWhenUsed="0"/>
+    <w:lsdException w:name="Medium List 2" w:uiPriority="66" w:semiHidden="0" w:unhideWhenUsed="0"/>
+    <w:lsdException w:name="Medium Grid 1" w:uiPriority="67" w:semiHidden="0" w:unhideWhenUsed="0"/>
+    <w:lsdException w:name="Medium Grid 2" w:uiPriority="68" w:semiHidden="0" w:unhideWhenUsed="0"/>
+    <w:lsdException w:name="Medium Grid 3" w:uiPriority="69" w:semiHidden="0" w:unhideWhenUsed="0"/>
+    <w:lsdException w:name="Dark List" w:uiPriority="70" w:semiHidden="0" w:unhideWhenUsed="0"/>
+    <w:lsdException w:name="Colorful Shading" w:uiPriority="71" w:semiHidden="0" w:unhideWhenUsed="0"/>
+    <w:lsdException w:name="Colorful List" w:uiPriority="72" w:semiHidden="0" w:unhideWhenUsed="0"/>
+    <w:lsdException w:name="Colorful Grid" w:uiPriority="73" w:semiHidden="0" w:unhideWhenUsed="0"/>
+    <w:lsdException w:name="Light Shading Accent 1" w:uiPriority="60" w:semiHidden="0" w:unhideWhenUsed="0"/>
+    <w:lsdException w:name="Light List Accent 1" w:uiPriority="61" w:semiHidden="0" w:unhideWhenUsed="0"/>
+    <w:lsdException w:name="Light Grid Accent 1" w:uiPriority="62" w:semiHidden="0" w:unhideWhenUsed="0"/>
+    <w:lsdException w:name="Medium Shading 1 Accent 1" w:uiPriority="63" w:semiHidden="0" w:unhideWhenUsed="0"/>
+    <w:lsdException w:name="Medium Shading 2 Accent 1" w:uiPriority="64" w:semiHidden="0" w:unhideWhenUsed="0"/>
+    <w:lsdException w:name="Medium List 1 Accent 1" w:uiPriority="65" w:semiHidden="0" w:unhideWhenUsed="0"/>
     <w:lsdException w:name="Revision" w:unhideWhenUsed="0"/>
-    <w:lsdException w:name="List Paragraph" w:semiHidden="0" w:uiPriority="34" w:unhideWhenUsed="0" w:qFormat="1"/>
-    <w:lsdException w:name="Quote" w:semiHidden="0" w:uiPriority="29" w:unhideWhenUsed="0" w:qFormat="1"/>
-    <w:lsdException w:name="Intense Quote" w:semiHidden="0" w:uiPriority="30" w:unhideWhenUsed="0" w:qFormat="1"/>
-    <w:lsdException w:name="Medium List 2 Accent 1" w:semiHidden="0" w:uiPriority="66" w:unhideWhenUsed="0"/>
-    <w:lsdException w:name="Medium Grid 1 Accent 1" w:semiHidden="0" w:uiPriority="67" w:unhideWhenUsed="0"/>
-    <w:lsdException w:name="Medium Grid 2 Accent 1" w:semiHidden="0" w:uiPriority="68" w:unhideWhenUsed="0"/>
-    <w:lsdException w:name="Medium Grid 3 Accent 1" w:semiHidden="0" w:uiPriority="69" w:unhideWhenUsed="0"/>
-    <w:lsdException w:name="Dark List Accent 1" w:semiHidden="0" w:uiPriority="70" w:unhideWhenUsed="0"/>
-    <w:lsdException w:name="Colorful Shading Accent 1" w:semiHidden="0" w:uiPriority="71" w:unhideWhenUsed="0"/>
-    <w:lsdException w:name="Colorful List Accent 1" w:semiHidden="0" w:uiPriority="72" w:unhideWhenUsed="0"/>
-    <w:lsdException w:name="Colorful Grid Accent 1" w:semiHidden="0" w:uiPriority="73" w:unhideWhenUsed="0"/>
-    <w:lsdException w:name="Light Shading Accent 2" w:semiHidden="0" w:uiPriority="60" w:unhideWhenUsed="0"/>
-    <w:lsdException w:name="Light List Accent 2" w:semiHidden="0" w:uiPriority="61" w:unhideWhenUsed="0"/>
-    <w:lsdException w:name="Light Grid Accent 2" w:semiHidden="0" w:uiPriority="62" w:unhideWhenUsed="0"/>
-    <w:lsdException w:name="Medium Shading 1 Accent 2" w:semiHidden="0" w:uiPriority="63" w:unhideWhenUsed="0"/>
-    <w:lsdException w:name="Medium Shading 2 Accent 2" w:semiHidden="0" w:uiPriority="64" w:unhideWhenUsed="0"/>
-    <w:lsdException w:name="Medium List 1 Accent 2" w:semiHidden="0" w:uiPriority="65" w:unhideWhenUsed="0"/>
-    <w:lsdException w:name="Medium List 2 Accent 2" w:semiHidden="0" w:uiPriority="66" w:unhideWhenUsed="0"/>
-    <w:lsdException w:name="Medium Grid 1 Accent 2" w:semiHidden="0" w:uiPriority="67" w:unhideWhenUsed="0"/>
-    <w:lsdException w:name="Medium Grid 2 Accent 2" w:semiHidden="0" w:uiPriority="68" w:unhideWhenUsed="0"/>
-    <w:lsdException w:name="Medium Grid 3 Accent 2" w:semiHidden="0" w:uiPriority="69" w:unhideWhenUsed="0"/>
-    <w:lsdException w:name="Dark List Accent 2" w:semiHidden="0" w:uiPriority="70" w:unhideWhenUsed="0"/>
-    <w:lsdException w:name="Colorful Shading Accent 2" w:semiHidden="0" w:uiPriority="71" w:unhideWhenUsed="0"/>
-    <w:lsdException w:name="Colorful List Accent 2" w:semiHidden="0" w:uiPriority="72" w:unhideWhenUsed="0"/>
-    <w:lsdException w:name="Colorful Grid Accent 2" w:semiHidden="0" w:uiPriority="73" w:unhideWhenUsed="0"/>
-    <w:lsdException w:name="Light Shading Accent 3" w:semiHidden="0" w:uiPriority="60" w:unhideWhenUsed="0"/>
-    <w:lsdException w:name="Light List Accent 3" w:semiHidden="0" w:uiPriority="61" w:unhideWhenUsed="0"/>
-    <w:lsdException w:name="Light Grid Accent 3" w:semiHidden="0" w:uiPriority="62" w:unhideWhenUsed="0"/>
-    <w:lsdException w:name="Medium Shading 1 Accent 3" w:semiHidden="0" w:uiPriority="63" w:unhideWhenUsed="0"/>
-    <w:lsdException w:name="Medium Shading 2 Accent 3" w:semiHidden="0" w:uiPriority="64" w:unhideWhenUsed="0"/>
-    <w:lsdException w:name="Medium List 1 Accent 3" w:semiHidden="0" w:uiPriority="65" w:unhideWhenUsed="0"/>
-    <w:lsdException w:name="Medium List 2 Accent 3" w:semiHidden="0" w:uiPriority="66" w:unhideWhenUsed="0"/>
-    <w:lsdException w:name="Medium Grid 1 Accent 3" w:semiHidden="0" w:uiPriority="67" w:unhideWhenUsed="0"/>
-    <w:lsdException w:name="Medium Grid 2 Accent 3" w:semiHidden="0" w:uiPriority="68" w:unhideWhenUsed="0"/>
-    <w:lsdException w:name="Medium Grid 3 Accent 3" w:semiHidden="0" w:uiPriority="69" w:unhideWhenUsed="0"/>
-    <w:lsdException w:name="Dark List Accent 3" w:semiHidden="0" w:uiPriority="70" w:unhideWhenUsed="0"/>
-    <w:lsdException w:name="Colorful Shading Accent 3" w:semiHidden="0" w:uiPriority="71" w:unhideWhenUsed="0"/>
-    <w:lsdException w:name="Colorful List Accent 3" w:semiHidden="0" w:uiPriority="72" w:unhideWhenUsed="0"/>
-    <w:lsdException w:name="Colorful Grid Accent 3" w:semiHidden="0" w:uiPriority="73" w:unhideWhenUsed="0"/>
-    <w:lsdException w:name="Light Shading Accent 4" w:semiHidden="0" w:uiPriority="60" w:unhideWhenUsed="0"/>
-    <w:lsdException w:name="Light List Accent 4" w:semiHidden="0" w:uiPriority="61" w:unhideWhenUsed="0"/>
-    <w:lsdException w:name="Light Grid Accent 4" w:semiHidden="0" w:uiPriority="62" w:unhideWhenUsed="0"/>
-    <w:lsdException w:name="Medium Shading 1 Accent 4" w:semiHidden="0" w:uiPriority="63" w:unhideWhenUsed="0"/>
-    <w:lsdException w:name="Medium Shading 2 Accent 4" w:semiHidden="0" w:uiPriority="64" w:unhideWhenUsed="0"/>
-    <w:lsdException w:name="Medium List 1 Accent 4" w:semiHidden="0" w:uiPriority="65" w:unhideWhenUsed="0"/>
-    <w:lsdException w:name="Medium List 2 Accent 4" w:semiHidden="0" w:uiPriority="66" w:unhideWhenUsed="0"/>
-    <w:lsdException w:name="Medium Grid 1 Accent 4" w:semiHidden="0" w:uiPriority="67" w:unhideWhenUsed="0"/>
-    <w:lsdException w:name="Medium Grid 2 Accent 4" w:semiHidden="0" w:uiPriority="68" w:unhideWhenUsed="0"/>
-    <w:lsdException w:name="Medium Grid 3 Accent 4" w:semiHidden="0" w:uiPriority="69" w:unhideWhenUsed="0"/>
-    <w:lsdException w:name="Dark List Accent 4" w:semiHidden="0" w:uiPriority="70" w:unhideWhenUsed="0"/>
-    <w:lsdException w:name="Colorful Shading Accent 4" w:semiHidden="0" w:uiPriority="71" w:unhideWhenUsed="0"/>
-    <w:lsdException w:name="Colorful List Accent 4" w:semiHidden="0" w:uiPriority="72" w:unhideWhenUsed="0"/>
-    <w:lsdException w:name="Colorful Grid Accent 4" w:semiHidden="0" w:uiPriority="73" w:unhideWhenUsed="0"/>
-    <w:lsdException w:name="Light Shading Accent 5" w:semiHidden="0" w:uiPriority="60" w:unhideWhenUsed="0"/>
-    <w:lsdException w:name="Light List Accent 5" w:semiHidden="0" w:uiPriority="61" w:unhideWhenUsed="0"/>
-    <w:lsdException w:name="Light Grid Accent 5" w:semiHidden="0" w:uiPriority="62" w:unhideWhenUsed="0"/>
-    <w:lsdException w:name="Medium Shading 1 Accent 5" w:semiHidden="0" w:uiPriority="63" w:unhideWhenUsed="0"/>
-    <w:lsdException w:name="Medium Shading 2 Accent 5" w:semiHidden="0" w:uiPriority="64" w:unhideWhenUsed="0"/>
-    <w:lsdException w:name="Medium List 1 Accent 5" w:semiHidden="0" w:uiPriority="65" w:unhideWhenUsed="0"/>
-    <w:lsdException w:name="Medium List 2 Accent 5" w:semiHidden="0" w:uiPriority="66" w:unhideWhenUsed="0"/>
-    <w:lsdException w:name="Medium Grid 1 Accent 5" w:semiHidden="0" w:uiPriority="67" w:unhideWhenUsed="0"/>
-    <w:lsdException w:name="Medium Grid 2 Accent 5" w:semiHidden="0" w:uiPriority="68" w:unhideWhenUsed="0"/>
-    <w:lsdException w:name="Medium Grid 3 Accent 5" w:semiHidden="0" w:uiPriority="69" w:unhideWhenUsed="0"/>
-    <w:lsdException w:name="Dark List Accent 5" w:semiHidden="0" w:uiPriority="70" w:unhideWhenUsed="0"/>
-    <w:lsdException w:name="Colorful Shading Accent 5" w:semiHidden="0" w:uiPriority="71" w:unhideWhenUsed="0"/>
-    <w:lsdException w:name="Colorful List Accent 5" w:semiHidden="0" w:uiPriority="72" w:unhideWhenUsed="0"/>
-    <w:lsdException w:name="Colorful Grid Accent 5" w:semiHidden="0" w:uiPriority="73" w:unhideWhenUsed="0"/>
-    <w:lsdException w:name="Light Shading Accent 6" w:semiHidden="0" w:uiPriority="60" w:unhideWhenUsed="0"/>
-    <w:lsdException w:name="Light List Accent 6" w:semiHidden="0" w:uiPriority="61" w:unhideWhenUsed="0"/>
-    <w:lsdException w:name="Light Grid Accent 6" w:semiHidden="0" w:uiPriority="62" w:unhideWhenUsed="0"/>
-    <w:lsdException w:name="Medium Shading 1 Accent 6" w:semiHidden="0" w:uiPriority="63" w:unhideWhenUsed="0"/>
-    <w:lsdException w:name="Medium Shading 2 Accent 6" w:semiHidden="0" w:uiPriority="64" w:unhideWhenUsed="0"/>
-    <w:lsdException w:name="Medium List 1 Accent 6" w:semiHidden="0" w:uiPriority="65" w:unhideWhenUsed="0"/>
-    <w:lsdException w:name="Medium List 2 Accent 6" w:semiHidden="0" w:uiPriority="66" w:unhideWhenUsed="0"/>
-    <w:lsdException w:name="Medium Grid 1 Accent 6" w:semiHidden="0" w:uiPriority="67" w:unhideWhenUsed="0"/>
-    <w:lsdException w:name="Medium Grid 2 Accent 6" w:semiHidden="0" w:uiPriority="68" w:unhideWhenUsed="0"/>
-    <w:lsdException w:name="Medium Grid 3 Accent 6" w:semiHidden="0" w:uiPriority="69" w:unhideWhenUsed="0"/>
-    <w:lsdException w:name="Dark List Accent 6" w:semiHidden="0" w:uiPriority="70" w:unhideWhenUsed="0"/>
-    <w:lsdException w:name="Colorful Shading Accent 6" w:semiHidden="0" w:uiPriority="71" w:unhideWhenUsed="0"/>
-    <w:lsdException w:name="Colorful List Accent 6" w:semiHidden="0" w:uiPriority="72" w:unhideWhenUsed="0"/>
-    <w:lsdException w:name="Colorful Grid Accent 6" w:semiHidden="0" w:uiPriority="73" w:unhideWhenUsed="0"/>
-    <w:lsdException w:name="Subtle Emphasis" w:semiHidden="0" w:uiPriority="19" w:unhideWhenUsed="0" w:qFormat="1"/>
-    <w:lsdException w:name="Intense Emphasis" w:semiHidden="0" w:uiPriority="21" w:unhideWhenUsed="0" w:qFormat="1"/>
-    <w:lsdException w:name="Subtle Reference" w:semiHidden="0" w:uiPriority="31" w:unhideWhenUsed="0" w:qFormat="1"/>
-    <w:lsdException w:name="Intense Reference" w:semiHidden="0" w:uiPriority="32" w:unhideWhenUsed="0" w:qFormat="1"/>
-    <w:lsdException w:name="Book Title" w:semiHidden="0" w:uiPriority="33" w:unhideWhenUsed="0" w:qFormat="1"/>
+    <w:lsdException w:name="List Paragraph" w:uiPriority="34" w:semiHidden="0" w:unhideWhenUsed="0" w:qFormat="1"/>
+    <w:lsdException w:name="Quote" w:uiPriority="29" w:semiHidden="0" w:unhideWhenUsed="0" w:qFormat="1"/>
+    <w:lsdException w:name="Intense Quote" w:uiPriority="30" w:semiHidden="0" w:unhideWhenUsed="0" w:qFormat="1"/>
+    <w:lsdException w:name="Medium List 2 Accent 1" w:uiPriority="66" w:semiHidden="0" w:unhideWhenUsed="0"/>
+    <w:lsdException w:name="Medium Grid 1 Accent 1" w:uiPriority="67" w:semiHidden="0" w:unhideWhenUsed="0"/>
+    <w:lsdException w:name="Medium Grid 2 Accent 1" w:uiPriority="68" w:semiHidden="0" w:unhideWhenUsed="0"/>
+    <w:lsdException w:name="Medium Grid 3 Accent 1" w:uiPriority="69" w:semiHidden="0" w:unhideWhenUsed="0"/>
+    <w:lsdException w:name="Dark List Accent 1" w:uiPriority="70" w:semiHidden="0" w:unhideWhenUsed="0"/>
+    <w:lsdException w:name="Colorful Shading Accent 1" w:uiPriority="71" w:semiHidden="0" w:unhideWhenUsed="0"/>
+    <w:lsdException w:name="Colorful List Accent 1" w:uiPriority="72" w:semiHidden="0" w:unhideWhenUsed="0"/>
+    <w:lsdException w:name="Colorful Grid Accent 1" w:uiPriority="73" w:semiHidden="0" w:unhideWhenUsed="0"/>
+    <w:lsdException w:name="Light Shading Accent 2" w:uiPriority="60" w:semiHidden="0" w:unhideWhenUsed="0"/>
+    <w:lsdException w:name="Light List Accent 2" w:uiPriority="61" w:semiHidden="0" w:unhideWhenUsed="0"/>
+    <w:lsdException w:name="Light Grid Accent 2" w:uiPriority="62" w:semiHidden="0" w:unhideWhenUsed="0"/>
+    <w:lsdException w:name="Medium Shading 1 Accent 2" w:uiPriority="63" w:semiHidden="0" w:unhideWhenUsed="0"/>
+    <w:lsdException w:name="Medium Shading 2 Accent 2" w:uiPriority="64" w:semiHidden="0" w:unhideWhenUsed="0"/>
+    <w:lsdException w:name="Medium List 1 Accent 2" w:uiPriority="65" w:semiHidden="0" w:unhideWhenUsed="0"/>
+    <w:lsdException w:name="Medium List 2 Accent 2" w:uiPriority="66" w:semiHidden="0" w:unhideWhenUsed="0"/>
+    <w:lsdException w:name="Medium Grid 1 Accent 2" w:uiPriority="67" w:semiHidden="0" w:unhideWhenUsed="0"/>
+    <w:lsdException w:name="Medium Grid 2 Accent 2" w:uiPriority="68" w:semiHidden="0" w:unhideWhenUsed="0"/>
+    <w:lsdException w:name="Medium Grid 3 Accent 2" w:uiPriority="69" w:semiHidden="0" w:unhideWhenUsed="0"/>
+    <w:lsdException w:name="Dark List Accent 2" w:uiPriority="70" w:semiHidden="0" w:unhideWhenUsed="0"/>
+    <w:lsdException w:name="Colorful Shading Accent 2" w:uiPriority="71" w:semiHidden="0" w:unhideWhenUsed="0"/>
+    <w:lsdException w:name="Colorful List Accent 2" w:uiPriority="72" w:semiHidden="0" w:unhideWhenUsed="0"/>
+    <w:lsdException w:name="Colorful Grid Accent 2" w:uiPriority="73" w:semiHidden="0" w:unhideWhenUsed="0"/>
+    <w:lsdException w:name="Light Shading Accent 3" w:uiPriority="60" w:semiHidden="0" w:unhideWhenUsed="0"/>
+    <w:lsdException w:name="Light List Accent 3" w:uiPriority="61" w:semiHidden="0" w:unhideWhenUsed="0"/>
+    <w:lsdException w:name="Light Grid Accent 3" w:uiPriority="62" w:semiHidden="0" w:unhideWhenUsed="0"/>
+    <w:lsdException w:name="Medium Shading 1 Accent 3" w:uiPriority="63" w:semiHidden="0" w:unhideWhenUsed="0"/>
+    <w:lsdException w:name="Medium Shading 2 Accent 3" w:uiPriority="64" w:semiHidden="0" w:unhideWhenUsed="0"/>
+    <w:lsdException w:name="Medium List 1 Accent 3" w:uiPriority="65" w:semiHidden="0" w:unhideWhenUsed="0"/>
+    <w:lsdException w:name="Medium List 2 Accent 3" w:uiPriority="66" w:semiHidden="0" w:unhideWhenUsed="0"/>
+    <w:lsdException w:name="Medium Grid 1 Accent 3" w:uiPriority="67" w:semiHidden="0" w:unhideWhenUsed="0"/>
+    <w:lsdException w:name="Medium Grid 2 Accent 3" w:uiPriority="68" w:semiHidden="0" w:unhideWhenUsed="0"/>
+    <w:lsdException w:name="Medium Grid 3 Accent 3" w:uiPriority="69" w:semiHidden="0" w:unhideWhenUsed="0"/>
+    <w:lsdException w:name="Dark List Accent 3" w:uiPriority="70" w:semiHidden="0" w:unhideWhenUsed="0"/>
+    <w:lsdException w:name="Colorful Shading Accent 3" w:uiPriority="71" w:semiHidden="0" w:unhideWhenUsed="0"/>
+    <w:lsdException w:name="Colorful List Accent 3" w:uiPriority="72" w:semiHidden="0" w:unhideWhenUsed="0"/>
+    <w:lsdException w:name="Colorful Grid Accent 3" w:uiPriority="73" w:semiHidden="0" w:unhideWhenUsed="0"/>
+    <w:lsdException w:name="Light Shading Accent 4" w:uiPriority="60" w:semiHidden="0" w:unhideWhenUsed="0"/>
+    <w:lsdException w:name="Light List Accent 4" w:uiPriority="61" w:semiHidden="0" w:unhideWhenUsed="0"/>
+    <w:lsdException w:name="Light Grid Accent 4" w:uiPriority="62" w:semiHidden="0" w:unhideWhenUsed="0"/>
+    <w:lsdException w:name="Medium Shading 1 Accent 4" w:uiPriority="63" w:semiHidden="0" w:unhideWhenUsed="0"/>
+    <w:lsdException w:name="Medium Shading 2 Accent 4" w:uiPriority="64" w:semiHidden="0" w:unhideWhenUsed="0"/>
+    <w:lsdException w:name="Medium List 1 Accent 4" w:uiPriority="65" w:semiHidden="0" w:unhideWhenUsed="0"/>
+    <w:lsdException w:name="Medium List 2 Accent 4" w:uiPriority="66" w:semiHidden="0" w:unhideWhenUsed="0"/>
+    <w:lsdException w:name="Medium Grid 1 Accent 4" w:uiPriority="67" w:semiHidden="0" w:unhideWhenUsed="0"/>
+    <w:lsdException w:name="Medium Grid 2 Accent 4" w:uiPriority="68" w:semiHidden="0" w:unhideWhenUsed="0"/>
+    <w:lsdException w:name="Medium Grid 3 Accent 4" w:uiPriority="69" w:semiHidden="0" w:unhideWhenUsed="0"/>
+    <w:lsdException w:name="Dark List Accent 4" w:uiPriority="70" w:semiHidden="0" w:unhideWhenUsed="0"/>
+    <w:lsdException w:name="Colorful Shading Accent 4" w:uiPriority="71" w:semiHidden="0" w:unhideWhenUsed="0"/>
+    <w:lsdException w:name="Colorful List Accent 4" w:uiPriority="72" w:semiHidden="0" w:unhideWhenUsed="0"/>
+    <w:lsdException w:name="Colorful Grid Accent 4" w:uiPriority="73" w:semiHidden="0" w:unhideWhenUsed="0"/>
+    <w:lsdException w:name="Light Shading Accent 5" w:uiPriority="60" w:semiHidden="0" w:unhideWhenUsed="0"/>
+    <w:lsdException w:name="Light List Accent 5" w:uiPriority="61" w:semiHidden="0" w:unhideWhenUsed="0"/>
+    <w:lsdException w:name="Light Grid Accent 5" w:uiPriority="62" w:semiHidden="0" w:unhideWhenUsed="0"/>
+    <w:lsdException w:name="Medium Shading 1 Accent 5" w:uiPriority="63" w:semiHidden="0" w:unhideWhenUsed="0"/>
+    <w:lsdException w:name="Medium Shading 2 Accent 5" w:uiPriority="64" w:semiHidden="0" w:unhideWhenUsed="0"/>
+    <w:lsdException w:name="Medium List 1 Accent 5" w:uiPriority="65" w:semiHidden="0" w:unhideWhenUsed="0"/>
+    <w:lsdException w:name="Medium List 2 Accent 5" w:uiPriority="66" w:semiHidden="0" w:unhideWhenUsed="0"/>
+    <w:lsdException w:name="Medium Grid 1 Accent 5" w:uiPriority="67" w:semiHidden="0" w:unhideWhenUsed="0"/>
+    <w:lsdException w:name="Medium Grid 2 Accent 5" w:uiPriority="68" w:semiHidden="0" w:unhideWhenUsed="0"/>
+    <w:lsdException w:name="Medium Grid 3 Accent 5" w:uiPriority="69" w:semiHidden="0" w:unhideWhenUsed="0"/>
+    <w:lsdException w:name="Dark List Accent 5" w:uiPriority="70" w:semiHidden="0" w:unhideWhenUsed="0"/>
+    <w:lsdException w:name="Colorful Shading Accent 5" w:uiPriority="71" w:semiHidden="0" w:unhideWhenUsed="0"/>
+    <w:lsdException w:name="Colorful List Accent 5" w:uiPriority="72" w:semiHidden="0" w:unhideWhenUsed="0"/>
+    <w:lsdException w:name="Colorful Grid Accent 5" w:uiPriority="73" w:semiHidden="0" w:unhideWhenUsed="0"/>
+    <w:lsdException w:name="Light Shading Accent 6" w:uiPriority="60" w:semiHidden="0" w:unhideWhenUsed="0"/>
+    <w:lsdException w:name="Light List Accent 6" w:uiPriority="61" w:semiHidden="0" w:unhideWhenUsed="0"/>
+    <w:lsdException w:name="Light Grid Accent 6" w:uiPriority="62" w:semiHidden="0" w:unhideWhenUsed="0"/>
+    <w:lsdException w:name="Medium Shading 1 Accent 6" w:uiPriority="63" w:semiHidden="0" w:unhideWhenUsed="0"/>
+    <w:lsdException w:name="Medium Shading 2 Accent 6" w:uiPriority="64" w:semiHidden="0" w:unhideWhenUsed="0"/>
+    <w:lsdException w:name="Medium List 1 Accent 6" w:uiPriority="65" w:semiHidden="0" w:unhideWhenUsed="0"/>
+    <w:lsdException w:name="Medium List 2 Accent 6" w:uiPriority="66" w:semiHidden="0" w:unhideWhenUsed="0"/>
+    <w:lsdException w:name="Medium Grid 1 Accent 6" w:uiPriority="67" w:semiHidden="0" w:unhideWhenUsed="0"/>
+    <w:lsdException w:name="Medium Grid 2 Accent 6" w:uiPriority="68" w:semiHidden="0" w:unhideWhenUsed="0"/>
+    <w:lsdException w:name="Medium Grid 3 Accent 6" w:uiPriority="69" w:semiHidden="0" w:unhideWhenUsed="0"/>
+    <w:lsdException w:name="Dark List Accent 6" w:uiPriority="70" w:semiHidden="0" w:unhideWhenUsed="0"/>
+    <w:lsdException w:name="Colorful Shading Accent 6" w:uiPriority="71" w:semiHidden="0" w:unhideWhenUsed="0"/>
+    <w:lsdException w:name="Colorful List Accent 6" w:uiPriority="72" w:semiHidden="0" w:unhideWhenUsed="0"/>
+    <w:lsdException w:name="Colorful Grid Accent 6" w:uiPriority="73" w:semiHidden="0" w:unhideWhenUsed="0"/>
+    <w:lsdException w:name="Subtle Emphasis" w:uiPriority="19" w:semiHidden="0" w:unhideWhenUsed="0" w:qFormat="1"/>
+    <w:lsdException w:name="Intense Emphasis" w:uiPriority="21" w:semiHidden="0" w:unhideWhenUsed="0" w:qFormat="1"/>
+    <w:lsdException w:name="Subtle Reference" w:uiPriority="31" w:semiHidden="0" w:unhideWhenUsed="0" w:qFormat="1"/>
+    <w:lsdException w:name="Intense Reference" w:uiPriority="32" w:semiHidden="0" w:unhideWhenUsed="0" w:qFormat="1"/>
+    <w:lsdException w:name="Book Title" w:uiPriority="33" w:semiHidden="0" w:unhideWhenUsed="0" w:qFormat="1"/>
     <w:lsdException w:name="Bibliography" w:uiPriority="37"/>
     <w:lsdException w:name="TOC Heading" w:uiPriority="39" w:qFormat="1"/>
   </w:latentStyles>
-  <w:style w:type="paragraph" w:default="1" w:styleId="Normal">
+  <w:style w:type="paragraph" w:styleId="Normal" w:default="1">
     <w:name w:val="Normal"/>
     <w:qFormat/>
     <w:rsid w:val="005E6090"/>
   </w:style>
-  <w:style w:type="character" w:default="1" w:styleId="DefaultParagraphFont">
+  <w:style w:type="character" w:styleId="DefaultParagraphFont" w:default="1">
     <w:name w:val="Default Paragraph Font"/>
     <w:uiPriority w:val="1"/>
     <w:semiHidden/>
     <w:unhideWhenUsed/>
   </w:style>
-  <w:style w:type="table" w:default="1" w:styleId="TableNormal">
+  <w:style w:type="table" w:styleId="TableNormal" w:default="1">
     <w:name w:val="Normal Table"/>
     <w:uiPriority w:val="99"/>
     <w:semiHidden/>
@@ -2360,7 +2429,7 @@
       </w:tblCellMar>
     </w:tblPr>
   </w:style>
-  <w:style w:type="numbering" w:default="1" w:styleId="NoList">
+  <w:style w:type="numbering" w:styleId="NoList" w:default="1">
     <w:name w:val="No List"/>
     <w:uiPriority w:val="99"/>
     <w:semiHidden/>
@@ -2380,7 +2449,7 @@
       </w:tabs>
     </w:pPr>
   </w:style>
-  <w:style w:type="character" w:customStyle="1" w:styleId="HeaderChar">
+  <w:style w:type="character" w:styleId="HeaderChar" w:customStyle="1">
     <w:name w:val="Header Char"/>
     <w:basedOn w:val="DefaultParagraphFont"/>
     <w:link w:val="Header"/>
@@ -2401,7 +2470,7 @@
       </w:tabs>
     </w:pPr>
   </w:style>
-  <w:style w:type="character" w:customStyle="1" w:styleId="FooterChar">
+  <w:style w:type="character" w:styleId="FooterChar" w:customStyle="1">
     <w:name w:val="Footer Char"/>
     <w:basedOn w:val="DefaultParagraphFont"/>
     <w:link w:val="Footer"/>
@@ -2422,7 +2491,7 @@
       <w:szCs w:val="16"/>
     </w:rPr>
   </w:style>
-  <w:style w:type="character" w:customStyle="1" w:styleId="BalloonTextChar">
+  <w:style w:type="character" w:styleId="BalloonTextChar" w:customStyle="1">
     <w:name w:val="Balloon Text Char"/>
     <w:basedOn w:val="DefaultParagraphFont"/>
     <w:link w:val="BalloonText"/>
@@ -2434,6 +2503,32 @@
       <w:sz w:val="16"/>
       <w:szCs w:val="16"/>
     </w:rPr>
+  </w:style>
+  <w:style xmlns:w="http://schemas.openxmlformats.org/wordprocessingml/2006/main" w:type="table" w:styleId="TableGrid">
+    <w:name xmlns:w="http://schemas.openxmlformats.org/wordprocessingml/2006/main" w:val="Table Grid"/>
+    <w:basedOn xmlns:w="http://schemas.openxmlformats.org/wordprocessingml/2006/main" w:val="TableNormal"/>
+    <w:uiPriority xmlns:w="http://schemas.openxmlformats.org/wordprocessingml/2006/main" w:val="59"/>
+    <w:rsid xmlns:w="http://schemas.openxmlformats.org/wordprocessingml/2006/main" w:val="00FB4123"/>
+    <w:pPr xmlns:w="http://schemas.openxmlformats.org/wordprocessingml/2006/main">
+      <w:spacing w:after="0" w:line="240" w:lineRule="auto"/>
+    </w:pPr>
+    <w:tblPr xmlns:w="http://schemas.openxmlformats.org/wordprocessingml/2006/main">
+      <w:tblInd w:w="0" w:type="dxa"/>
+      <w:tblBorders>
+        <w:top w:val="single" w:color="000000" w:themeColor="text1" w:sz="4" w:space="0"/>
+        <w:left w:val="single" w:color="000000" w:themeColor="text1" w:sz="4" w:space="0"/>
+        <w:bottom w:val="single" w:color="000000" w:themeColor="text1" w:sz="4" w:space="0"/>
+        <w:right w:val="single" w:color="000000" w:themeColor="text1" w:sz="4" w:space="0"/>
+        <w:insideH w:val="single" w:color="000000" w:themeColor="text1" w:sz="4" w:space="0"/>
+        <w:insideV w:val="single" w:color="000000" w:themeColor="text1" w:sz="4" w:space="0"/>
+      </w:tblBorders>
+      <w:tblCellMar>
+        <w:top w:w="0" w:type="dxa"/>
+        <w:left w:w="108" w:type="dxa"/>
+        <w:bottom w:w="0" w:type="dxa"/>
+        <w:right w:w="108" w:type="dxa"/>
+      </w:tblCellMar>
+    </w:tblPr>
   </w:style>
 </w:styles>
 </file>
